--- a/Week5-6/Implementing port security.docx
+++ b/Week5-6/Implementing port security.docx
@@ -18,7 +18,25 @@
           <w:sz w:val="28"/>
           <w:szCs w:val="28"/>
         </w:rPr>
-        <w:t>Implementing point security</w:t>
+        <w:t>Implementing po</w:t>
+      </w:r>
+      <w:r>
+        <w:rPr>
+          <w:b/>
+          <w:bCs/>
+          <w:sz w:val="28"/>
+          <w:szCs w:val="28"/>
+        </w:rPr>
+        <w:t>r</w:t>
+      </w:r>
+      <w:r>
+        <w:rPr>
+          <w:b/>
+          <w:bCs/>
+          <w:sz w:val="28"/>
+          <w:szCs w:val="28"/>
+        </w:rPr>
+        <w:t>t security</w:t>
       </w:r>
     </w:p>
     <w:p>
@@ -33,154 +51,118 @@
           <w:sz w:val="24"/>
           <w:szCs w:val="24"/>
         </w:rPr>
-        <w:t>Implementing point security can refer to a few different things, so it would be helpful to have more context on what you are trying to do. In general, point security is a method of securing specific locations, resources, or data. It can involve a variety of measures, such as access controls, surveillance, and physical security measures.</w:t>
+        <w:t>Port security is a set of measures and controls that are put in place to protect network infrastructure and devices from unauthorized access or attack. Implementing port security involves several different steps, including:</w:t>
       </w:r>
     </w:p>
     <w:p>
       <w:pPr>
-        <w:rPr>
-          <w:sz w:val="24"/>
-          <w:szCs w:val="24"/>
-        </w:rPr>
-      </w:pPr>
-      <w:r>
-        <w:rPr>
-          <w:sz w:val="24"/>
-          <w:szCs w:val="24"/>
-        </w:rPr>
-        <w:t>To implement point security, you will need to identify the specific points that you want to secure, and then assess the risks and vulnerabilities associated with those points. You can then determine what security measures are appropriate and implement them. Some specific steps you might take include:</w:t>
+        <w:numPr>
+          <w:ilvl w:val="0"/>
+          <w:numId w:val="1"/>
+        </w:numPr>
+        <w:rPr>
+          <w:sz w:val="24"/>
+          <w:szCs w:val="24"/>
+        </w:rPr>
+      </w:pPr>
+      <w:r>
+        <w:rPr>
+          <w:sz w:val="24"/>
+          <w:szCs w:val="24"/>
+        </w:rPr>
+        <w:t>Identifying critical assets and vulnerabilities: The first step in implementing port security is to identify the critical assets and vulnerabilities within an organization's network. This includes identifying the devices and ports that are most likely to be targeted by attackers, and understanding the types of threats that these devices and ports are most susceptible to.</w:t>
       </w:r>
     </w:p>
     <w:p>
       <w:pPr>
-        <w:rPr>
-          <w:sz w:val="24"/>
-          <w:szCs w:val="24"/>
-        </w:rPr>
-      </w:pPr>
-      <w:r>
-        <w:rPr>
-          <w:b/>
-          <w:bCs/>
-          <w:sz w:val="24"/>
-          <w:szCs w:val="24"/>
-        </w:rPr>
-        <w:t>1.</w:t>
-      </w:r>
-      <w:r>
-        <w:rPr>
-          <w:b/>
-          <w:bCs/>
-          <w:sz w:val="24"/>
-          <w:szCs w:val="24"/>
-        </w:rPr>
-        <w:t>Identify the points that need to be secured:</w:t>
-      </w:r>
-      <w:r>
-        <w:rPr>
-          <w:sz w:val="24"/>
-          <w:szCs w:val="24"/>
-        </w:rPr>
-        <w:t xml:space="preserve"> This could include physical locations, such as buildings or rooms, or it could involve resources or data that need to be protected.</w:t>
+        <w:numPr>
+          <w:ilvl w:val="0"/>
+          <w:numId w:val="1"/>
+        </w:numPr>
+        <w:rPr>
+          <w:sz w:val="24"/>
+          <w:szCs w:val="24"/>
+        </w:rPr>
+      </w:pPr>
+      <w:r>
+        <w:rPr>
+          <w:sz w:val="24"/>
+          <w:szCs w:val="24"/>
+        </w:rPr>
+        <w:t>Defining security policies: Once critical assets and vulnerabilities have been identified, the next step is to define security policies that will be used to protect them. This may include setting up access control lists (ACLs) to restrict access to specific ports, creating security groups to control which devices can communicate with each other, and implementing firewalls to block unauthorized traffic.</w:t>
       </w:r>
     </w:p>
     <w:p>
       <w:pPr>
-        <w:rPr>
-          <w:sz w:val="24"/>
-          <w:szCs w:val="24"/>
-        </w:rPr>
-      </w:pPr>
-      <w:r>
-        <w:rPr>
-          <w:b/>
-          <w:bCs/>
-          <w:sz w:val="24"/>
-          <w:szCs w:val="24"/>
-        </w:rPr>
-        <w:t>2.</w:t>
-      </w:r>
-      <w:r>
-        <w:rPr>
-          <w:b/>
-          <w:bCs/>
-          <w:sz w:val="24"/>
-          <w:szCs w:val="24"/>
-        </w:rPr>
-        <w:t>Assess the risks and vulnerabilities:</w:t>
-      </w:r>
-      <w:r>
-        <w:rPr>
-          <w:sz w:val="24"/>
-          <w:szCs w:val="24"/>
-        </w:rPr>
-        <w:t xml:space="preserve"> Look at the potential threats that could compromise the security of the points you are trying to protect. This could include external threats, such as burglars or hackers, or internal threats, such as employees with malicious intent.</w:t>
+        <w:numPr>
+          <w:ilvl w:val="0"/>
+          <w:numId w:val="1"/>
+        </w:numPr>
+        <w:rPr>
+          <w:sz w:val="24"/>
+          <w:szCs w:val="24"/>
+        </w:rPr>
+      </w:pPr>
+      <w:r>
+        <w:rPr>
+          <w:sz w:val="24"/>
+          <w:szCs w:val="24"/>
+        </w:rPr>
+        <w:t>Configuring port security: The next step is to configure port security on the devices and ports that have been identified as critical. This may include setting up port security to only allow specific MAC addresses to connect to a port, or to limit the number of connected devices.</w:t>
       </w:r>
     </w:p>
     <w:p>
       <w:pPr>
-        <w:rPr>
-          <w:sz w:val="24"/>
-          <w:szCs w:val="24"/>
-        </w:rPr>
-      </w:pPr>
-      <w:r>
-        <w:rPr>
-          <w:b/>
-          <w:bCs/>
-          <w:sz w:val="24"/>
-          <w:szCs w:val="24"/>
-        </w:rPr>
-        <w:t>3.</w:t>
-      </w:r>
-      <w:r>
-        <w:rPr>
-          <w:b/>
-          <w:bCs/>
-          <w:sz w:val="24"/>
-          <w:szCs w:val="24"/>
-        </w:rPr>
-        <w:t>Determine the appropriate security measures:</w:t>
-      </w:r>
-      <w:r>
-        <w:rPr>
-          <w:sz w:val="24"/>
-          <w:szCs w:val="24"/>
-        </w:rPr>
-        <w:t xml:space="preserve"> Based on the risks and vulnerabilities you have identified, decide what measures are necessary to secure the points in question. This could include things like access controls, surveillance systems, or physical security measures like locks and fences.</w:t>
+        <w:numPr>
+          <w:ilvl w:val="0"/>
+          <w:numId w:val="1"/>
+        </w:numPr>
+        <w:rPr>
+          <w:sz w:val="24"/>
+          <w:szCs w:val="24"/>
+        </w:rPr>
+      </w:pPr>
+      <w:r>
+        <w:rPr>
+          <w:sz w:val="24"/>
+          <w:szCs w:val="24"/>
+        </w:rPr>
+        <w:t xml:space="preserve">Monitoring and logging: It </w:t>
+      </w:r>
+      <w:proofErr w:type="gramStart"/>
+      <w:r>
+        <w:rPr>
+          <w:sz w:val="24"/>
+          <w:szCs w:val="24"/>
+        </w:rPr>
+        <w:t>is</w:t>
+      </w:r>
+      <w:proofErr w:type="gramEnd"/>
+      <w:r>
+        <w:rPr>
+          <w:sz w:val="24"/>
+          <w:szCs w:val="24"/>
+        </w:rPr>
+        <w:t xml:space="preserve"> important to have the capability to monitoring and logging the activity on the ports, this can help to detect any suspicious activity and allow organizations to take appropriate action quickly.</w:t>
       </w:r>
     </w:p>
     <w:p>
       <w:pPr>
-        <w:rPr>
-          <w:sz w:val="24"/>
-          <w:szCs w:val="24"/>
-        </w:rPr>
-      </w:pPr>
-      <w:r>
-        <w:rPr>
-          <w:b/>
-          <w:bCs/>
-          <w:sz w:val="24"/>
-          <w:szCs w:val="24"/>
-        </w:rPr>
-        <w:t>4.</w:t>
-      </w:r>
-      <w:r>
-        <w:rPr>
-          <w:b/>
-          <w:bCs/>
-          <w:sz w:val="24"/>
-          <w:szCs w:val="24"/>
-        </w:rPr>
-        <w:t>Implement the security measures:</w:t>
-      </w:r>
-      <w:r>
-        <w:rPr>
-          <w:sz w:val="24"/>
-          <w:szCs w:val="24"/>
-        </w:rPr>
-        <w:t xml:space="preserve"> Put the security measures you have chosen into place. This could involve installing security systems, training employees on security protocols, or implementing policies and procedures.</w:t>
+        <w:numPr>
+          <w:ilvl w:val="0"/>
+          <w:numId w:val="1"/>
+        </w:numPr>
+        <w:rPr>
+          <w:sz w:val="24"/>
+          <w:szCs w:val="24"/>
+        </w:rPr>
+      </w:pPr>
+      <w:r>
+        <w:rPr>
+          <w:sz w:val="24"/>
+          <w:szCs w:val="24"/>
+        </w:rPr>
+        <w:t>Regularly reviewing and testing: Regularly reviewing the implemented port security and testing it by simulating different scenarios, this can help identify any gaps in security and make any necessary adjustments to the security policies and controls in place.</w:t>
       </w:r>
     </w:p>
     <w:p>
@@ -192,29 +174,19 @@
       </w:pPr>
       <w:r>
         <w:rPr>
-          <w:b/>
-          <w:bCs/>
-          <w:sz w:val="24"/>
-          <w:szCs w:val="24"/>
-        </w:rPr>
-        <w:t>5.</w:t>
-      </w:r>
-      <w:r>
-        <w:rPr>
-          <w:b/>
-          <w:bCs/>
-          <w:sz w:val="24"/>
-          <w:szCs w:val="24"/>
-        </w:rPr>
-        <w:t>Monitor and review the security measures:</w:t>
-      </w:r>
-      <w:r>
-        <w:rPr>
-          <w:sz w:val="24"/>
-          <w:szCs w:val="24"/>
-        </w:rPr>
-        <w:t xml:space="preserve"> Regularly review the security measures you have implemented to ensure that they are effective and that any vulnerabilities have been addressed.</w:t>
-      </w:r>
+          <w:sz w:val="24"/>
+          <w:szCs w:val="24"/>
+        </w:rPr>
+        <w:t>In summary, implementing port security is a multi-step process that involves identifying critical assets and vulnerabilities, defining security policies, configuring port security, monitoring and logging, and regularly reviewing and testing the security controls in place.</w:t>
+      </w:r>
+    </w:p>
+    <w:p>
+      <w:pPr>
+        <w:rPr>
+          <w:sz w:val="24"/>
+          <w:szCs w:val="24"/>
+        </w:rPr>
+      </w:pPr>
     </w:p>
     <w:sectPr>
       <w:pgSz w:w="12240" w:h="15840"/>
@@ -224,6 +196,127 @@
     </w:sectPr>
   </w:body>
 </w:document>
+</file>
+
+<file path=word/numbering.xml><?xml version="1.0" encoding="utf-8"?>
+<w:numbering xmlns:wpc="http://schemas.microsoft.com/office/word/2010/wordprocessingCanvas" xmlns:cx="http://schemas.microsoft.com/office/drawing/2014/chartex" xmlns:cx1="http://schemas.microsoft.com/office/drawing/2015/9/8/chartex" xmlns:cx2="http://schemas.microsoft.com/office/drawing/2015/10/21/chartex" xmlns:cx3="http://schemas.microsoft.com/office/drawing/2016/5/9/chartex" xmlns:cx4="http://schemas.microsoft.com/office/drawing/2016/5/10/chartex" xmlns:cx5="http://schemas.microsoft.com/office/drawing/2016/5/11/chartex" xmlns:cx6="http://schemas.microsoft.com/office/drawing/2016/5/12/chartex" xmlns:cx7="http://schemas.microsoft.com/office/drawing/2016/5/13/chartex" xmlns:cx8="http://schemas.microsoft.com/office/drawing/2016/5/14/chartex" xmlns:mc="http://schemas.openxmlformats.org/markup-compatibility/2006" xmlns:aink="http://schemas.microsoft.com/office/drawing/2016/ink" xmlns:am3d="http://schemas.microsoft.com/office/drawing/2017/model3d" xmlns:o="urn:schemas-microsoft-com:office:office" xmlns:oel="http://schemas.microsoft.com/office/2019/extlst" xmlns:r="http://schemas.openxmlformats.org/officeDocument/2006/relationships" xmlns:m="http://schemas.openxmlformats.org/officeDocument/2006/math" xmlns:v="urn:schemas-microsoft-com:vml" xmlns:wp14="http://schemas.microsoft.com/office/word/2010/wordprocessingDrawing" xmlns:wp="http://schemas.openxmlformats.org/drawingml/2006/wordprocessingDrawing" xmlns:w10="urn:schemas-microsoft-com:office:word" xmlns:w="http://schemas.openxmlformats.org/wordprocessingml/2006/main" xmlns:w14="http://schemas.microsoft.com/office/word/2010/wordml" xmlns:w15="http://schemas.microsoft.com/office/word/2012/wordml" xmlns:w16cex="http://schemas.microsoft.com/office/word/2018/wordml/cex" xmlns:w16cid="http://schemas.microsoft.com/office/word/2016/wordml/cid" xmlns:w16="http://schemas.microsoft.com/office/word/2018/wordml" xmlns:w16sdtdh="http://schemas.microsoft.com/office/word/2020/wordml/sdtdatahash" xmlns:w16se="http://schemas.microsoft.com/office/word/2015/wordml/symex" xmlns:wpg="http://schemas.microsoft.com/office/word/2010/wordprocessingGroup" xmlns:wpi="http://schemas.microsoft.com/office/word/2010/wordprocessingInk" xmlns:wne="http://schemas.microsoft.com/office/word/2006/wordml" xmlns:wps="http://schemas.microsoft.com/office/word/2010/wordprocessingShape" mc:Ignorable="w14 w15 w16se w16cid w16 w16cex w16sdtdh wp14">
+  <w:abstractNum w:abstractNumId="0" w15:restartNumberingAfterBreak="0">
+    <w:nsid w:val="120B6B6A"/>
+    <w:multiLevelType w:val="multilevel"/>
+    <w:tmpl w:val="23D407AA"/>
+    <w:lvl w:ilvl="0">
+      <w:start w:val="1"/>
+      <w:numFmt w:val="decimal"/>
+      <w:lvlText w:val="%1."/>
+      <w:lvlJc w:val="left"/>
+      <w:pPr>
+        <w:tabs>
+          <w:tab w:val="num" w:pos="720"/>
+        </w:tabs>
+        <w:ind w:left="720" w:hanging="360"/>
+      </w:pPr>
+    </w:lvl>
+    <w:lvl w:ilvl="1" w:tentative="1">
+      <w:start w:val="1"/>
+      <w:numFmt w:val="decimal"/>
+      <w:lvlText w:val="%2."/>
+      <w:lvlJc w:val="left"/>
+      <w:pPr>
+        <w:tabs>
+          <w:tab w:val="num" w:pos="1440"/>
+        </w:tabs>
+        <w:ind w:left="1440" w:hanging="360"/>
+      </w:pPr>
+    </w:lvl>
+    <w:lvl w:ilvl="2" w:tentative="1">
+      <w:start w:val="1"/>
+      <w:numFmt w:val="decimal"/>
+      <w:lvlText w:val="%3."/>
+      <w:lvlJc w:val="left"/>
+      <w:pPr>
+        <w:tabs>
+          <w:tab w:val="num" w:pos="2160"/>
+        </w:tabs>
+        <w:ind w:left="2160" w:hanging="360"/>
+      </w:pPr>
+    </w:lvl>
+    <w:lvl w:ilvl="3" w:tentative="1">
+      <w:start w:val="1"/>
+      <w:numFmt w:val="decimal"/>
+      <w:lvlText w:val="%4."/>
+      <w:lvlJc w:val="left"/>
+      <w:pPr>
+        <w:tabs>
+          <w:tab w:val="num" w:pos="2880"/>
+        </w:tabs>
+        <w:ind w:left="2880" w:hanging="360"/>
+      </w:pPr>
+    </w:lvl>
+    <w:lvl w:ilvl="4" w:tentative="1">
+      <w:start w:val="1"/>
+      <w:numFmt w:val="decimal"/>
+      <w:lvlText w:val="%5."/>
+      <w:lvlJc w:val="left"/>
+      <w:pPr>
+        <w:tabs>
+          <w:tab w:val="num" w:pos="3600"/>
+        </w:tabs>
+        <w:ind w:left="3600" w:hanging="360"/>
+      </w:pPr>
+    </w:lvl>
+    <w:lvl w:ilvl="5" w:tentative="1">
+      <w:start w:val="1"/>
+      <w:numFmt w:val="decimal"/>
+      <w:lvlText w:val="%6."/>
+      <w:lvlJc w:val="left"/>
+      <w:pPr>
+        <w:tabs>
+          <w:tab w:val="num" w:pos="4320"/>
+        </w:tabs>
+        <w:ind w:left="4320" w:hanging="360"/>
+      </w:pPr>
+    </w:lvl>
+    <w:lvl w:ilvl="6" w:tentative="1">
+      <w:start w:val="1"/>
+      <w:numFmt w:val="decimal"/>
+      <w:lvlText w:val="%7."/>
+      <w:lvlJc w:val="left"/>
+      <w:pPr>
+        <w:tabs>
+          <w:tab w:val="num" w:pos="5040"/>
+        </w:tabs>
+        <w:ind w:left="5040" w:hanging="360"/>
+      </w:pPr>
+    </w:lvl>
+    <w:lvl w:ilvl="7" w:tentative="1">
+      <w:start w:val="1"/>
+      <w:numFmt w:val="decimal"/>
+      <w:lvlText w:val="%8."/>
+      <w:lvlJc w:val="left"/>
+      <w:pPr>
+        <w:tabs>
+          <w:tab w:val="num" w:pos="5760"/>
+        </w:tabs>
+        <w:ind w:left="5760" w:hanging="360"/>
+      </w:pPr>
+    </w:lvl>
+    <w:lvl w:ilvl="8" w:tentative="1">
+      <w:start w:val="1"/>
+      <w:numFmt w:val="decimal"/>
+      <w:lvlText w:val="%9."/>
+      <w:lvlJc w:val="left"/>
+      <w:pPr>
+        <w:tabs>
+          <w:tab w:val="num" w:pos="6480"/>
+        </w:tabs>
+        <w:ind w:left="6480" w:hanging="360"/>
+      </w:pPr>
+    </w:lvl>
+  </w:abstractNum>
+  <w:num w:numId="1" w16cid:durableId="154035820">
+    <w:abstractNumId w:val="0"/>
+  </w:num>
+</w:numbering>
 </file>
 
 <file path=word/styles.xml><?xml version="1.0" encoding="utf-8"?>
@@ -628,7 +721,6 @@
   <w:style w:type="character" w:default="1" w:styleId="DefaultParagraphFont">
     <w:name w:val="Default Paragraph Font"/>
     <w:uiPriority w:val="1"/>
-    <w:semiHidden/>
     <w:unhideWhenUsed/>
   </w:style>
   <w:style w:type="table" w:default="1" w:styleId="TableNormal">
